--- a/设计图.docx
+++ b/设计图.docx
@@ -3,8 +3,6 @@
 <w:document xmlns:wpc="http://schemas.microsoft.com/office/word/2010/wordprocessingCanvas" xmlns:cx="http://schemas.microsoft.com/office/drawing/2014/chartex" xmlns:mc="http://schemas.openxmlformats.org/markup-compatibility/2006" xmlns:o="urn:schemas-microsoft-com:office:office" xmlns:r="http://schemas.openxmlformats.org/officeDocument/2006/relationships" xmlns:m="http://schemas.openxmlformats.org/officeDocument/2006/math" xmlns:v="urn:schemas-microsoft-com:vml" xmlns:wp14="http://schemas.microsoft.com/office/word/2010/wordprocessingDrawing" xmlns:wp="http://schemas.openxmlformats.org/drawingml/2006/wordprocessingDrawing" xmlns:w10="urn:schemas-microsoft-com:office:word" xmlns:w="http://schemas.openxmlformats.org/wordprocessingml/2006/main" xmlns:w14="http://schemas.microsoft.com/office/word/2010/wordml" xmlns:w15="http://schemas.microsoft.com/office/word/2012/wordml" xmlns:w16se="http://schemas.microsoft.com/office/word/2015/wordml/symex" xmlns:wpg="http://schemas.microsoft.com/office/word/2010/wordprocessingGroup" xmlns:wpi="http://schemas.microsoft.com/office/word/2010/wordprocessingInk" xmlns:wne="http://schemas.microsoft.com/office/word/2006/wordml" xmlns:wps="http://schemas.microsoft.com/office/word/2010/wordprocessingShape" mc:Ignorable="w14 w15 w16se wp14">
   <w:body>
     <w:p>
-      <w:bookmarkStart w:id="0" w:name="_GoBack"/>
-      <w:bookmarkEnd w:id="0"/>
       <w:r>
         <w:rPr>
           <w:noProof/>
@@ -266,6 +264,9 @@
                         <a:prstGeom prst="round1Rect">
                           <a:avLst/>
                         </a:prstGeom>
+                        <a:solidFill>
+                          <a:schemeClr val="accent1"/>
+                        </a:solidFill>
                       </wps:spPr>
                       <wps:style>
                         <a:lnRef idx="2">
@@ -318,7 +319,7 @@
           </mc:Choice>
           <mc:Fallback>
             <w:pict>
-              <v:shape id="单圆角矩形 25" o:spid="_x0000_s1026" style="position:absolute;left:0;text-align:left;margin-left:339pt;margin-top:334.5pt;width:93.75pt;height:48.75pt;z-index:251678720;visibility:visible;mso-wrap-style:square;mso-wrap-distance-left:9pt;mso-wrap-distance-top:0;mso-wrap-distance-right:9pt;mso-wrap-distance-bottom:0;mso-position-horizontal:absolute;mso-position-horizontal-relative:text;mso-position-vertical:absolute;mso-position-vertical-relative:text;v-text-anchor:middle" coordsize="1190625,619125" o:spt="100" o:gfxdata="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" adj="-11796480,,5400" path="m,l1087435,v56990,,103190,46200,103190,103190l1190625,619125,,619125,,xe" fillcolor="#5b9bd5 [3204]" strokecolor="#1f4d78 [1604]" strokeweight="1pt">
+              <v:shape id="单圆角矩形 25" o:spid="_x0000_s1026" style="position:absolute;left:0;text-align:left;margin-left:339pt;margin-top:334.5pt;width:93.75pt;height:48.75pt;z-index:251678720;visibility:visible;mso-wrap-style:square;mso-wrap-distance-left:9pt;mso-wrap-distance-top:0;mso-wrap-distance-right:9pt;mso-wrap-distance-bottom:0;mso-position-horizontal:absolute;mso-position-horizontal-relative:text;mso-position-vertical:absolute;mso-position-vertical-relative:text;v-text-anchor:middle" coordsize="1190625,619125" o:spt="100" o:gfxdata="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" adj="-11796480,,5400" path="m,l1087435,v56990,,103190,46200,103190,103190l1190625,619125,,619125,,xe" fillcolor="#5b9bd5 [3204]" strokecolor="#1f4d78 [1604]" strokeweight="1pt">
                 <v:stroke joinstyle="miter"/>
                 <v:formulas/>
                 <v:path arrowok="t" o:connecttype="custom" o:connectlocs="0,0;1087435,0;1190625,103190;1190625,619125;0,619125;0,0" o:connectangles="0,0,0,0,0,0" textboxrect="0,0,1190625,619125"/>
@@ -733,6 +734,9 @@
                         <a:prstGeom prst="rect">
                           <a:avLst/>
                         </a:prstGeom>
+                        <a:solidFill>
+                          <a:srgbClr val="FF0000"/>
+                        </a:solidFill>
                       </wps:spPr>
                       <wps:style>
                         <a:lnRef idx="2">
@@ -779,7 +783,7 @@
           </mc:Choice>
           <mc:Fallback>
             <w:pict>
-              <v:rect w14:anchorId="47C7D6C7" id="矩形 16" o:spid="_x0000_s1029" style="position:absolute;left:0;text-align:left;margin-left:356.25pt;margin-top:508.75pt;width:117.75pt;height:66.75pt;z-index:251670528;visibility:visible;mso-wrap-style:square;mso-wrap-distance-left:9pt;mso-wrap-distance-top:0;mso-wrap-distance-right:9pt;mso-wrap-distance-bottom:0;mso-position-horizontal:absolute;mso-position-horizontal-relative:text;mso-position-vertical:absolute;mso-position-vertical-relative:text;v-text-anchor:middle" o:gfxdata="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" fillcolor="#5b9bd5 [3204]" strokecolor="#1f4d78 [1604]" strokeweight="1pt">
+              <v:rect w14:anchorId="47C7D6C7" id="矩形 16" o:spid="_x0000_s1029" style="position:absolute;left:0;text-align:left;margin-left:356.25pt;margin-top:508.75pt;width:117.75pt;height:66.75pt;z-index:251670528;visibility:visible;mso-wrap-style:square;mso-wrap-distance-left:9pt;mso-wrap-distance-top:0;mso-wrap-distance-right:9pt;mso-wrap-distance-bottom:0;mso-position-horizontal:absolute;mso-position-horizontal-relative:text;mso-position-vertical:absolute;mso-position-vertical-relative:text;v-text-anchor:middle" o:gfxdata="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" fillcolor="red" strokecolor="#1f4d78 [1604]" strokeweight="1pt">
                 <v:textbox>
                   <w:txbxContent>
                     <w:p>
@@ -1029,6 +1033,8 @@
                             <w:r>
                               <w:t>controller</w:t>
                             </w:r>
+                            <w:bookmarkStart w:id="0" w:name="_GoBack"/>
+                            <w:bookmarkEnd w:id="0"/>
                           </w:p>
                         </w:txbxContent>
                       </wps:txbx>
@@ -1113,6 +1119,9 @@
                         <a:prstGeom prst="round1Rect">
                           <a:avLst/>
                         </a:prstGeom>
+                        <a:solidFill>
+                          <a:srgbClr val="FF0000"/>
+                        </a:solidFill>
                       </wps:spPr>
                       <wps:style>
                         <a:lnRef idx="2">
@@ -1165,7 +1174,7 @@
           </mc:Choice>
           <mc:Fallback>
             <w:pict>
-              <v:shape w14:anchorId="6E3503CD" id="单圆角矩形 18" o:spid="_x0000_s1031" style="position:absolute;left:0;text-align:left;margin-left:222pt;margin-top:421.5pt;width:103.5pt;height:54pt;z-index:251672576;visibility:visible;mso-wrap-style:square;mso-wrap-distance-left:9pt;mso-wrap-distance-top:0;mso-wrap-distance-right:9pt;mso-wrap-distance-bottom:0;mso-position-horizontal:absolute;mso-position-horizontal-relative:text;mso-position-vertical:absolute;mso-position-vertical-relative:text;v-text-anchor:middle" coordsize="1314450,685800" o:spt="100" o:gfxdata="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" adj="-11796480,,5400" path="m,l1200148,v63127,,114302,51175,114302,114302l1314450,685800,,685800,,xe" fillcolor="#5b9bd5 [3204]" strokecolor="#1f4d78 [1604]" strokeweight="1pt">
+              <v:shape w14:anchorId="6E3503CD" id="单圆角矩形 18" o:spid="_x0000_s1031" style="position:absolute;left:0;text-align:left;margin-left:222pt;margin-top:421.5pt;width:103.5pt;height:54pt;z-index:251672576;visibility:visible;mso-wrap-style:square;mso-wrap-distance-left:9pt;mso-wrap-distance-top:0;mso-wrap-distance-right:9pt;mso-wrap-distance-bottom:0;mso-position-horizontal:absolute;mso-position-horizontal-relative:text;mso-position-vertical:absolute;mso-position-vertical-relative:text;v-text-anchor:middle" coordsize="1314450,685800" o:spt="100" o:gfxdata="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" adj="-11796480,,5400" path="m,l1200148,v63127,,114302,51175,114302,114302l1314450,685800,,685800,,xe" fillcolor="red" strokecolor="#1f4d78 [1604]" strokeweight="1pt">
                 <v:stroke joinstyle="miter"/>
                 <v:formulas/>
                 <v:path arrowok="t" o:connecttype="custom" o:connectlocs="0,0;1200148,0;1314450,114302;1314450,685800;0,685800;0,0" o:connectangles="0,0,0,0,0,0" textboxrect="0,0,1314450,685800"/>
@@ -1486,9 +1495,6 @@
                           <w:p>
                             <w:pPr>
                               <w:jc w:val="center"/>
-                              <w:rPr>
-                                <w:rFonts w:hint="eastAsia"/>
-                              </w:rPr>
                             </w:pPr>
                             <w:r>
                               <w:t>I</w:t>
@@ -1871,6 +1877,9 @@
                         <a:prstGeom prst="rect">
                           <a:avLst/>
                         </a:prstGeom>
+                        <a:solidFill>
+                          <a:srgbClr val="FFC000"/>
+                        </a:solidFill>
                       </wps:spPr>
                       <wps:style>
                         <a:lnRef idx="2">
@@ -1923,7 +1932,7 @@
           </mc:Choice>
           <mc:Fallback>
             <w:pict>
-              <v:rect id="矩形 6" o:spid="_x0000_s1035" style="position:absolute;left:0;text-align:left;margin-left:0;margin-top:90.75pt;width:110.25pt;height:48.75pt;z-index:251661312;visibility:visible;mso-wrap-style:square;mso-wrap-distance-left:9pt;mso-wrap-distance-top:0;mso-wrap-distance-right:9pt;mso-wrap-distance-bottom:0;mso-position-horizontal:center;mso-position-horizontal-relative:margin;mso-position-vertical:absolute;mso-position-vertical-relative:text;v-text-anchor:middle" o:gfxdata="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" fillcolor="#5b9bd5 [3204]" strokecolor="#1f4d78 [1604]" strokeweight="1pt">
+              <v:rect id="矩形 6" o:spid="_x0000_s1035" style="position:absolute;left:0;text-align:left;margin-left:0;margin-top:90.75pt;width:110.25pt;height:48.75pt;z-index:251661312;visibility:visible;mso-wrap-style:square;mso-wrap-distance-left:9pt;mso-wrap-distance-top:0;mso-wrap-distance-right:9pt;mso-wrap-distance-bottom:0;mso-position-horizontal:center;mso-position-horizontal-relative:margin;mso-position-vertical:absolute;mso-position-vertical-relative:text;v-text-anchor:middle" o:gfxdata="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" fillcolor="#ffc000" strokecolor="#1f4d78 [1604]" strokeweight="1pt">
                 <v:textbox>
                   <w:txbxContent>
                     <w:p>
@@ -2057,6 +2066,9 @@
                         <a:prstGeom prst="rect">
                           <a:avLst/>
                         </a:prstGeom>
+                        <a:solidFill>
+                          <a:schemeClr val="accent4"/>
+                        </a:solidFill>
                       </wps:spPr>
                       <wps:style>
                         <a:lnRef idx="2">
@@ -2106,7 +2118,7 @@
           </mc:Choice>
           <mc:Fallback>
             <w:pict>
-              <v:rect id="矩形 4" o:spid="_x0000_s1036" style="position:absolute;left:0;text-align:left;margin-left:-9pt;margin-top:92.25pt;width:121.5pt;height:49.5pt;z-index:251659264;visibility:visible;mso-wrap-style:square;mso-wrap-distance-left:9pt;mso-wrap-distance-top:0;mso-wrap-distance-right:9pt;mso-wrap-distance-bottom:0;mso-position-horizontal:absolute;mso-position-horizontal-relative:text;mso-position-vertical:absolute;mso-position-vertical-relative:text;v-text-anchor:middle" o:gfxdata="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" fillcolor="#5b9bd5 [3204]" strokecolor="#1f4d78 [1604]" strokeweight="1pt">
+              <v:rect id="矩形 4" o:spid="_x0000_s1036" style="position:absolute;left:0;text-align:left;margin-left:-9pt;margin-top:92.25pt;width:121.5pt;height:49.5pt;z-index:251659264;visibility:visible;mso-wrap-style:square;mso-wrap-distance-left:9pt;mso-wrap-distance-top:0;mso-wrap-distance-right:9pt;mso-wrap-distance-bottom:0;mso-position-horizontal:absolute;mso-position-horizontal-relative:text;mso-position-vertical:absolute;mso-position-vertical-relative:text;v-text-anchor:middle" o:gfxdata="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" fillcolor="#ffc000 [3207]" strokecolor="#1f4d78 [1604]" strokeweight="1pt">
                 <v:textbox>
                   <w:txbxContent>
                     <w:p>
